--- a/Test_BP/Fol_2k_files_500(2)/de-DE/file 500_2 - Copy (120)_de.docx
+++ b/Test_BP/Fol_2k_files_500(2)/de-DE/file 500_2 - Copy (120)_de.docx
@@ -1,7 +1,7 @@
 
 <file path=word/document.xml><?xml version="1.0" encoding="utf-8"?>
 <w:document xmlns:wpc="http://schemas.microsoft.com/office/word/2010/wordprocessingCanvas" xmlns:cx="http://schemas.microsoft.com/office/drawing/2014/chartex" xmlns:cx1="http://schemas.microsoft.com/office/drawing/2015/9/8/chartex" xmlns:cx2="http://schemas.microsoft.com/office/drawing/2015/10/21/chartex" xmlns:cx3="http://schemas.microsoft.com/office/drawing/2016/5/9/chartex" xmlns:cx4="http://schemas.microsoft.com/office/drawing/2016/5/10/chartex" xmlns:cx5="http://schemas.microsoft.com/office/drawing/2016/5/11/chartex" xmlns:mc="http://schemas.openxmlformats.org/markup-compatibility/2006" xmlns:o="urn:schemas-microsoft-com:office:office" xmlns:r="http://schemas.openxmlformats.org/officeDocument/2006/relationships" xmlns:m="http://schemas.openxmlformats.org/officeDocument/2006/math" xmlns:v="urn:schemas-microsoft-com:vml" xmlns:wp14="http://schemas.microsoft.com/office/word/2010/wordprocessingDrawing" xmlns:wp="http://schemas.openxmlformats.org/drawingml/2006/wordprocessingDrawing" xmlns:w10="urn:schemas-microsoft-com:office:word" xmlns:w="http://schemas.openxmlformats.org/wordprocessingml/2006/main" xmlns:w14="http://schemas.microsoft.com/office/word/2010/wordml" xmlns:w15="http://schemas.microsoft.com/office/word/2012/wordml" xmlns:wne="http://schemas.microsoft.com/office/word/2006/wordml" xmlns:wpg="http://schemas.microsoft.com/office/word/2010/wordprocessingGroup" xmlns:wpi="http://schemas.microsoft.com/office/word/2010/wordprocessingInk" xmlns:wps="http://schemas.microsoft.com/office/word/2010/wordprocessingShape" mc:Ignorable="w14 w15 wp14">
-  <!-- Generated by Aspose.Words for Java 20.12.0 -->
+  <!-- Generated by Aspose.Words for Java 21.10.0 -->
   <w:body>
     <w:p>
       <w:pPr>
@@ -35,44 +35,44 @@
           <w:highlight w:val="none"/>
           <w:u w:val="none" w:color="auto"/>
           <w:effect w:val="none"/>
-          <w:bdr w:val="nil"/>
-          <w:shd w:val="clear" w:color="auto" w:fill="auto"/>
-          <w:vertAlign w:val="baseline"/>
-          <w:rtl w:val="0"/>
-          <w:cs w:val="0"/>
-          <w:lang w:val="de-DE" w:eastAsia="zh-TW" w:bidi="ar-SA"/>
-        </w:rPr>
-        <w:t>t êéxcêépt tõò sõò têémpêér mùútùúàål tàåstêés mõòthêér.</w:t>
-      </w:r>
-      <w:r>
-        <w:rPr>
-          <w:rStyle w:val="DefaultParagraphFont"/>
-          <w:rFonts w:ascii="Calibri" w:eastAsia="Calibri" w:hAnsi="Calibri" w:cs="Calibri"/>
-          <w:b w:val="0"/>
-          <w:bCs w:val="0"/>
-          <w:i w:val="0"/>
-          <w:iCs w:val="0"/>
-          <w:caps w:val="0"/>
-          <w:smallCaps w:val="0"/>
-          <w:strike w:val="0"/>
-          <w:dstrike w:val="0"/>
-          <w:outline w:val="0"/>
-          <w:shadow w:val="0"/>
-          <w:emboss w:val="0"/>
-          <w:imprint w:val="0"/>
-          <w:noProof w:val="0"/>
-          <w:vanish w:val="0"/>
-          <w:color w:val="auto"/>
-          <w:spacing w:val="0"/>
-          <w:w w:val="100"/>
-          <w:kern w:val="0"/>
-          <w:position w:val="0"/>
-          <w:sz w:val="22"/>
-          <w:szCs w:val="22"/>
-          <w:highlight w:val="none"/>
-          <w:u w:val="none" w:color="auto"/>
-          <w:effect w:val="none"/>
-          <w:bdr w:val="nil"/>
+          <w:bdr w:val="none" w:sz="0" w:space="0" w:color="auto"/>
+          <w:shd w:val="clear" w:color="auto" w:fill="auto"/>
+          <w:vertAlign w:val="baseline"/>
+          <w:rtl w:val="0"/>
+          <w:cs w:val="0"/>
+          <w:lang w:val="de-DE" w:eastAsia="zh-TW" w:bidi="ar-SA"/>
+        </w:rPr>
+        <w:t>t èêxcèêpt tôó sôó tèêmpèêr mùûtùûääl täästèês môóthèêr.</w:t>
+      </w:r>
+      <w:r>
+        <w:rPr>
+          <w:rStyle w:val="DefaultParagraphFont"/>
+          <w:rFonts w:ascii="Calibri" w:eastAsia="Calibri" w:hAnsi="Calibri" w:cs="Calibri"/>
+          <w:b w:val="0"/>
+          <w:bCs w:val="0"/>
+          <w:i w:val="0"/>
+          <w:iCs w:val="0"/>
+          <w:caps w:val="0"/>
+          <w:smallCaps w:val="0"/>
+          <w:strike w:val="0"/>
+          <w:dstrike w:val="0"/>
+          <w:outline w:val="0"/>
+          <w:shadow w:val="0"/>
+          <w:emboss w:val="0"/>
+          <w:imprint w:val="0"/>
+          <w:noProof w:val="0"/>
+          <w:vanish w:val="0"/>
+          <w:color w:val="auto"/>
+          <w:spacing w:val="0"/>
+          <w:w w:val="100"/>
+          <w:kern w:val="0"/>
+          <w:position w:val="0"/>
+          <w:sz w:val="22"/>
+          <w:szCs w:val="22"/>
+          <w:highlight w:val="none"/>
+          <w:u w:val="none" w:color="auto"/>
+          <w:effect w:val="none"/>
+          <w:bdr w:val="none" w:sz="0" w:space="0" w:color="auto"/>
           <w:shd w:val="clear" w:color="auto" w:fill="auto"/>
           <w:vertAlign w:val="baseline"/>
           <w:rtl w:val="0"/>
@@ -109,44 +109,44 @@
           <w:highlight w:val="none"/>
           <w:u w:val="none" w:color="auto"/>
           <w:effect w:val="none"/>
-          <w:bdr w:val="nil"/>
-          <w:shd w:val="clear" w:color="auto" w:fill="auto"/>
-          <w:vertAlign w:val="baseline"/>
-          <w:rtl w:val="0"/>
-          <w:cs w:val="0"/>
-          <w:lang w:val="de-DE" w:eastAsia="zh-TW" w:bidi="ar-SA"/>
-        </w:rPr>
-        <w:t>Íntéêréêstéêd cýültïîváãtéêd ïîts cóôntïînýüïîng nóôw yéêt áãréê.</w:t>
-      </w:r>
-      <w:r>
-        <w:rPr>
-          <w:rStyle w:val="DefaultParagraphFont"/>
-          <w:rFonts w:ascii="Calibri" w:eastAsia="Calibri" w:hAnsi="Calibri" w:cs="Calibri"/>
-          <w:b w:val="0"/>
-          <w:bCs w:val="0"/>
-          <w:i w:val="0"/>
-          <w:iCs w:val="0"/>
-          <w:caps w:val="0"/>
-          <w:smallCaps w:val="0"/>
-          <w:strike w:val="0"/>
-          <w:dstrike w:val="0"/>
-          <w:outline w:val="0"/>
-          <w:shadow w:val="0"/>
-          <w:emboss w:val="0"/>
-          <w:imprint w:val="0"/>
-          <w:noProof w:val="0"/>
-          <w:vanish w:val="0"/>
-          <w:color w:val="auto"/>
-          <w:spacing w:val="0"/>
-          <w:w w:val="100"/>
-          <w:kern w:val="0"/>
-          <w:position w:val="0"/>
-          <w:sz w:val="22"/>
-          <w:szCs w:val="22"/>
-          <w:highlight w:val="none"/>
-          <w:u w:val="none" w:color="auto"/>
-          <w:effect w:val="none"/>
-          <w:bdr w:val="nil"/>
+          <w:bdr w:val="none" w:sz="0" w:space="0" w:color="auto"/>
+          <w:shd w:val="clear" w:color="auto" w:fill="auto"/>
+          <w:vertAlign w:val="baseline"/>
+          <w:rtl w:val="0"/>
+          <w:cs w:val="0"/>
+          <w:lang w:val="de-DE" w:eastAsia="zh-TW" w:bidi="ar-SA"/>
+        </w:rPr>
+        <w:t>Ïntëèrëèstëèd cûúltíìvåátëèd íìts cóóntíìnûúíìng nóów yëèt åárëè.</w:t>
+      </w:r>
+      <w:r>
+        <w:rPr>
+          <w:rStyle w:val="DefaultParagraphFont"/>
+          <w:rFonts w:ascii="Calibri" w:eastAsia="Calibri" w:hAnsi="Calibri" w:cs="Calibri"/>
+          <w:b w:val="0"/>
+          <w:bCs w:val="0"/>
+          <w:i w:val="0"/>
+          <w:iCs w:val="0"/>
+          <w:caps w:val="0"/>
+          <w:smallCaps w:val="0"/>
+          <w:strike w:val="0"/>
+          <w:dstrike w:val="0"/>
+          <w:outline w:val="0"/>
+          <w:shadow w:val="0"/>
+          <w:emboss w:val="0"/>
+          <w:imprint w:val="0"/>
+          <w:noProof w:val="0"/>
+          <w:vanish w:val="0"/>
+          <w:color w:val="auto"/>
+          <w:spacing w:val="0"/>
+          <w:w w:val="100"/>
+          <w:kern w:val="0"/>
+          <w:position w:val="0"/>
+          <w:sz w:val="22"/>
+          <w:szCs w:val="22"/>
+          <w:highlight w:val="none"/>
+          <w:u w:val="none" w:color="auto"/>
+          <w:effect w:val="none"/>
+          <w:bdr w:val="none" w:sz="0" w:space="0" w:color="auto"/>
           <w:shd w:val="clear" w:color="auto" w:fill="auto"/>
           <w:vertAlign w:val="baseline"/>
           <w:rtl w:val="0"/>
@@ -183,44 +183,44 @@
           <w:highlight w:val="none"/>
           <w:u w:val="none" w:color="auto"/>
           <w:effect w:val="none"/>
-          <w:bdr w:val="nil"/>
-          <w:shd w:val="clear" w:color="auto" w:fill="auto"/>
-          <w:vertAlign w:val="baseline"/>
-          <w:rtl w:val="0"/>
-          <w:cs w:val="0"/>
-          <w:lang w:val="de-DE" w:eastAsia="zh-TW" w:bidi="ar-SA"/>
-        </w:rPr>
-        <w:t>Õýút ìîntêêrêêstêêd âàccêêptâàncêê ôöýúr pâàrtìîâàlìîty âàffrôöntìîng ýúnplêêâàsâànt why âàdd.</w:t>
-      </w:r>
-      <w:r>
-        <w:rPr>
-          <w:rStyle w:val="DefaultParagraphFont"/>
-          <w:rFonts w:ascii="Calibri" w:eastAsia="Calibri" w:hAnsi="Calibri" w:cs="Calibri"/>
-          <w:b w:val="0"/>
-          <w:bCs w:val="0"/>
-          <w:i w:val="0"/>
-          <w:iCs w:val="0"/>
-          <w:caps w:val="0"/>
-          <w:smallCaps w:val="0"/>
-          <w:strike w:val="0"/>
-          <w:dstrike w:val="0"/>
-          <w:outline w:val="0"/>
-          <w:shadow w:val="0"/>
-          <w:emboss w:val="0"/>
-          <w:imprint w:val="0"/>
-          <w:noProof w:val="0"/>
-          <w:vanish w:val="0"/>
-          <w:color w:val="auto"/>
-          <w:spacing w:val="0"/>
-          <w:w w:val="100"/>
-          <w:kern w:val="0"/>
-          <w:position w:val="0"/>
-          <w:sz w:val="22"/>
-          <w:szCs w:val="22"/>
-          <w:highlight w:val="none"/>
-          <w:u w:val="none" w:color="auto"/>
-          <w:effect w:val="none"/>
-          <w:bdr w:val="nil"/>
+          <w:bdr w:val="none" w:sz="0" w:space="0" w:color="auto"/>
+          <w:shd w:val="clear" w:color="auto" w:fill="auto"/>
+          <w:vertAlign w:val="baseline"/>
+          <w:rtl w:val="0"/>
+          <w:cs w:val="0"/>
+          <w:lang w:val="de-DE" w:eastAsia="zh-TW" w:bidi="ar-SA"/>
+        </w:rPr>
+        <w:t>Öýût ïïntéëréëstéëd âàccéëptâàncéë óóýûr pâàrtïïâàlïïty âàffróóntïïng ýûnpléëâàsâànt why âàdd.</w:t>
+      </w:r>
+      <w:r>
+        <w:rPr>
+          <w:rStyle w:val="DefaultParagraphFont"/>
+          <w:rFonts w:ascii="Calibri" w:eastAsia="Calibri" w:hAnsi="Calibri" w:cs="Calibri"/>
+          <w:b w:val="0"/>
+          <w:bCs w:val="0"/>
+          <w:i w:val="0"/>
+          <w:iCs w:val="0"/>
+          <w:caps w:val="0"/>
+          <w:smallCaps w:val="0"/>
+          <w:strike w:val="0"/>
+          <w:dstrike w:val="0"/>
+          <w:outline w:val="0"/>
+          <w:shadow w:val="0"/>
+          <w:emboss w:val="0"/>
+          <w:imprint w:val="0"/>
+          <w:noProof w:val="0"/>
+          <w:vanish w:val="0"/>
+          <w:color w:val="auto"/>
+          <w:spacing w:val="0"/>
+          <w:w w:val="100"/>
+          <w:kern w:val="0"/>
+          <w:position w:val="0"/>
+          <w:sz w:val="22"/>
+          <w:szCs w:val="22"/>
+          <w:highlight w:val="none"/>
+          <w:u w:val="none" w:color="auto"/>
+          <w:effect w:val="none"/>
+          <w:bdr w:val="none" w:sz="0" w:space="0" w:color="auto"/>
           <w:shd w:val="clear" w:color="auto" w:fill="auto"/>
           <w:vertAlign w:val="baseline"/>
           <w:rtl w:val="0"/>
@@ -257,44 +257,44 @@
           <w:highlight w:val="none"/>
           <w:u w:val="none" w:color="auto"/>
           <w:effect w:val="none"/>
-          <w:bdr w:val="nil"/>
-          <w:shd w:val="clear" w:color="auto" w:fill="auto"/>
-          <w:vertAlign w:val="baseline"/>
-          <w:rtl w:val="0"/>
-          <w:cs w:val="0"/>
-          <w:lang w:val="de-DE" w:eastAsia="zh-TW" w:bidi="ar-SA"/>
-        </w:rPr>
-        <w:t>Êstêêêêm gâærdêên mêên yêêt shy cóòüúrsêê.</w:t>
-      </w:r>
-      <w:r>
-        <w:rPr>
-          <w:rStyle w:val="DefaultParagraphFont"/>
-          <w:rFonts w:ascii="Calibri" w:eastAsia="Calibri" w:hAnsi="Calibri" w:cs="Calibri"/>
-          <w:b w:val="0"/>
-          <w:bCs w:val="0"/>
-          <w:i w:val="0"/>
-          <w:iCs w:val="0"/>
-          <w:caps w:val="0"/>
-          <w:smallCaps w:val="0"/>
-          <w:strike w:val="0"/>
-          <w:dstrike w:val="0"/>
-          <w:outline w:val="0"/>
-          <w:shadow w:val="0"/>
-          <w:emboss w:val="0"/>
-          <w:imprint w:val="0"/>
-          <w:noProof w:val="0"/>
-          <w:vanish w:val="0"/>
-          <w:color w:val="auto"/>
-          <w:spacing w:val="0"/>
-          <w:w w:val="100"/>
-          <w:kern w:val="0"/>
-          <w:position w:val="0"/>
-          <w:sz w:val="22"/>
-          <w:szCs w:val="22"/>
-          <w:highlight w:val="none"/>
-          <w:u w:val="none" w:color="auto"/>
-          <w:effect w:val="none"/>
-          <w:bdr w:val="nil"/>
+          <w:bdr w:val="none" w:sz="0" w:space="0" w:color="auto"/>
+          <w:shd w:val="clear" w:color="auto" w:fill="auto"/>
+          <w:vertAlign w:val="baseline"/>
+          <w:rtl w:val="0"/>
+          <w:cs w:val="0"/>
+          <w:lang w:val="de-DE" w:eastAsia="zh-TW" w:bidi="ar-SA"/>
+        </w:rPr>
+        <w:t>Èstëêëêm gâàrdëên mëên yëêt shy cõõûúrsëê.</w:t>
+      </w:r>
+      <w:r>
+        <w:rPr>
+          <w:rStyle w:val="DefaultParagraphFont"/>
+          <w:rFonts w:ascii="Calibri" w:eastAsia="Calibri" w:hAnsi="Calibri" w:cs="Calibri"/>
+          <w:b w:val="0"/>
+          <w:bCs w:val="0"/>
+          <w:i w:val="0"/>
+          <w:iCs w:val="0"/>
+          <w:caps w:val="0"/>
+          <w:smallCaps w:val="0"/>
+          <w:strike w:val="0"/>
+          <w:dstrike w:val="0"/>
+          <w:outline w:val="0"/>
+          <w:shadow w:val="0"/>
+          <w:emboss w:val="0"/>
+          <w:imprint w:val="0"/>
+          <w:noProof w:val="0"/>
+          <w:vanish w:val="0"/>
+          <w:color w:val="auto"/>
+          <w:spacing w:val="0"/>
+          <w:w w:val="100"/>
+          <w:kern w:val="0"/>
+          <w:position w:val="0"/>
+          <w:sz w:val="22"/>
+          <w:szCs w:val="22"/>
+          <w:highlight w:val="none"/>
+          <w:u w:val="none" w:color="auto"/>
+          <w:effect w:val="none"/>
+          <w:bdr w:val="none" w:sz="0" w:space="0" w:color="auto"/>
           <w:shd w:val="clear" w:color="auto" w:fill="auto"/>
           <w:vertAlign w:val="baseline"/>
           <w:rtl w:val="0"/>
@@ -331,44 +331,44 @@
           <w:highlight w:val="none"/>
           <w:u w:val="none" w:color="auto"/>
           <w:effect w:val="none"/>
-          <w:bdr w:val="nil"/>
-          <w:shd w:val="clear" w:color="auto" w:fill="auto"/>
-          <w:vertAlign w:val="baseline"/>
-          <w:rtl w:val="0"/>
-          <w:cs w:val="0"/>
-          <w:lang w:val="de-DE" w:eastAsia="zh-TW" w:bidi="ar-SA"/>
-        </w:rPr>
-        <w:t>Cóõnsûùltéêd ûùp my tóõléêrãábly sóõméêtïîméês péêrpéêtûùãál óõh.</w:t>
-      </w:r>
-      <w:r>
-        <w:rPr>
-          <w:rStyle w:val="DefaultParagraphFont"/>
-          <w:rFonts w:ascii="Calibri" w:eastAsia="Calibri" w:hAnsi="Calibri" w:cs="Calibri"/>
-          <w:b w:val="0"/>
-          <w:bCs w:val="0"/>
-          <w:i w:val="0"/>
-          <w:iCs w:val="0"/>
-          <w:caps w:val="0"/>
-          <w:smallCaps w:val="0"/>
-          <w:strike w:val="0"/>
-          <w:dstrike w:val="0"/>
-          <w:outline w:val="0"/>
-          <w:shadow w:val="0"/>
-          <w:emboss w:val="0"/>
-          <w:imprint w:val="0"/>
-          <w:noProof w:val="0"/>
-          <w:vanish w:val="0"/>
-          <w:color w:val="auto"/>
-          <w:spacing w:val="0"/>
-          <w:w w:val="100"/>
-          <w:kern w:val="0"/>
-          <w:position w:val="0"/>
-          <w:sz w:val="22"/>
-          <w:szCs w:val="22"/>
-          <w:highlight w:val="none"/>
-          <w:u w:val="none" w:color="auto"/>
-          <w:effect w:val="none"/>
-          <w:bdr w:val="nil"/>
+          <w:bdr w:val="none" w:sz="0" w:space="0" w:color="auto"/>
+          <w:shd w:val="clear" w:color="auto" w:fill="auto"/>
+          <w:vertAlign w:val="baseline"/>
+          <w:rtl w:val="0"/>
+          <w:cs w:val="0"/>
+          <w:lang w:val="de-DE" w:eastAsia="zh-TW" w:bidi="ar-SA"/>
+        </w:rPr>
+        <w:t>Cóónsüýltëéd üýp my tóólëéræåbly sóómëétîìmëés pëérpëétüýæål óóh.</w:t>
+      </w:r>
+      <w:r>
+        <w:rPr>
+          <w:rStyle w:val="DefaultParagraphFont"/>
+          <w:rFonts w:ascii="Calibri" w:eastAsia="Calibri" w:hAnsi="Calibri" w:cs="Calibri"/>
+          <w:b w:val="0"/>
+          <w:bCs w:val="0"/>
+          <w:i w:val="0"/>
+          <w:iCs w:val="0"/>
+          <w:caps w:val="0"/>
+          <w:smallCaps w:val="0"/>
+          <w:strike w:val="0"/>
+          <w:dstrike w:val="0"/>
+          <w:outline w:val="0"/>
+          <w:shadow w:val="0"/>
+          <w:emboss w:val="0"/>
+          <w:imprint w:val="0"/>
+          <w:noProof w:val="0"/>
+          <w:vanish w:val="0"/>
+          <w:color w:val="auto"/>
+          <w:spacing w:val="0"/>
+          <w:w w:val="100"/>
+          <w:kern w:val="0"/>
+          <w:position w:val="0"/>
+          <w:sz w:val="22"/>
+          <w:szCs w:val="22"/>
+          <w:highlight w:val="none"/>
+          <w:u w:val="none" w:color="auto"/>
+          <w:effect w:val="none"/>
+          <w:bdr w:val="none" w:sz="0" w:space="0" w:color="auto"/>
           <w:shd w:val="clear" w:color="auto" w:fill="auto"/>
           <w:vertAlign w:val="baseline"/>
           <w:rtl w:val="0"/>
@@ -405,44 +405,44 @@
           <w:highlight w:val="none"/>
           <w:u w:val="none" w:color="auto"/>
           <w:effect w:val="none"/>
-          <w:bdr w:val="nil"/>
-          <w:shd w:val="clear" w:color="auto" w:fill="auto"/>
-          <w:vertAlign w:val="baseline"/>
-          <w:rtl w:val="0"/>
-          <w:cs w:val="0"/>
-          <w:lang w:val="de-DE" w:eastAsia="zh-TW" w:bidi="ar-SA"/>
-        </w:rPr>
-        <w:t>Ëxprèëssïïöòn áåccèëptáåncèë ïïmprüùdèëncèë páårtïïcüùláår háåd èëáåt üùnsáåtïïáåblèë.</w:t>
-      </w:r>
-      <w:r>
-        <w:rPr>
-          <w:rStyle w:val="DefaultParagraphFont"/>
-          <w:rFonts w:ascii="Calibri" w:eastAsia="Calibri" w:hAnsi="Calibri" w:cs="Calibri"/>
-          <w:b w:val="0"/>
-          <w:bCs w:val="0"/>
-          <w:i w:val="0"/>
-          <w:iCs w:val="0"/>
-          <w:caps w:val="0"/>
-          <w:smallCaps w:val="0"/>
-          <w:strike w:val="0"/>
-          <w:dstrike w:val="0"/>
-          <w:outline w:val="0"/>
-          <w:shadow w:val="0"/>
-          <w:emboss w:val="0"/>
-          <w:imprint w:val="0"/>
-          <w:noProof w:val="0"/>
-          <w:vanish w:val="0"/>
-          <w:color w:val="auto"/>
-          <w:spacing w:val="0"/>
-          <w:w w:val="100"/>
-          <w:kern w:val="0"/>
-          <w:position w:val="0"/>
-          <w:sz w:val="22"/>
-          <w:szCs w:val="22"/>
-          <w:highlight w:val="none"/>
-          <w:u w:val="none" w:color="auto"/>
-          <w:effect w:val="none"/>
-          <w:bdr w:val="nil"/>
+          <w:bdr w:val="none" w:sz="0" w:space="0" w:color="auto"/>
+          <w:shd w:val="clear" w:color="auto" w:fill="auto"/>
+          <w:vertAlign w:val="baseline"/>
+          <w:rtl w:val="0"/>
+          <w:cs w:val="0"/>
+          <w:lang w:val="de-DE" w:eastAsia="zh-TW" w:bidi="ar-SA"/>
+        </w:rPr>
+        <w:t>Éxprèèssîíöön äáccèèptäáncèè îímprùûdèèncèè päártîícùûläár häád èèäát ùûnsäátîíäáblèè.</w:t>
+      </w:r>
+      <w:r>
+        <w:rPr>
+          <w:rStyle w:val="DefaultParagraphFont"/>
+          <w:rFonts w:ascii="Calibri" w:eastAsia="Calibri" w:hAnsi="Calibri" w:cs="Calibri"/>
+          <w:b w:val="0"/>
+          <w:bCs w:val="0"/>
+          <w:i w:val="0"/>
+          <w:iCs w:val="0"/>
+          <w:caps w:val="0"/>
+          <w:smallCaps w:val="0"/>
+          <w:strike w:val="0"/>
+          <w:dstrike w:val="0"/>
+          <w:outline w:val="0"/>
+          <w:shadow w:val="0"/>
+          <w:emboss w:val="0"/>
+          <w:imprint w:val="0"/>
+          <w:noProof w:val="0"/>
+          <w:vanish w:val="0"/>
+          <w:color w:val="auto"/>
+          <w:spacing w:val="0"/>
+          <w:w w:val="100"/>
+          <w:kern w:val="0"/>
+          <w:position w:val="0"/>
+          <w:sz w:val="22"/>
+          <w:szCs w:val="22"/>
+          <w:highlight w:val="none"/>
+          <w:u w:val="none" w:color="auto"/>
+          <w:effect w:val="none"/>
+          <w:bdr w:val="none" w:sz="0" w:space="0" w:color="auto"/>
           <w:shd w:val="clear" w:color="auto" w:fill="auto"/>
           <w:vertAlign w:val="baseline"/>
           <w:rtl w:val="0"/>
@@ -485,44 +485,44 @@
           <w:highlight w:val="none"/>
           <w:u w:val="none" w:color="auto"/>
           <w:effect w:val="none"/>
-          <w:bdr w:val="nil"/>
-          <w:shd w:val="clear" w:color="auto" w:fill="auto"/>
-          <w:vertAlign w:val="baseline"/>
-          <w:rtl w:val="0"/>
-          <w:cs w:val="0"/>
-          <w:lang w:val="de-DE" w:eastAsia="zh-TW" w:bidi="ar-SA"/>
-        </w:rPr>
-        <w:t>Häàd dèénòótïîng pròópèérly jòóïîntúúrèé yòóúú òóccäàsïîòón dïîrèéctly räàïîllèéry.</w:t>
-      </w:r>
-      <w:r>
-        <w:rPr>
-          <w:rStyle w:val="DefaultParagraphFont"/>
-          <w:rFonts w:ascii="Calibri" w:eastAsia="Calibri" w:hAnsi="Calibri" w:cs="Calibri"/>
-          <w:b w:val="0"/>
-          <w:bCs w:val="0"/>
-          <w:i w:val="0"/>
-          <w:iCs w:val="0"/>
-          <w:caps w:val="0"/>
-          <w:smallCaps w:val="0"/>
-          <w:strike w:val="0"/>
-          <w:dstrike w:val="0"/>
-          <w:outline w:val="0"/>
-          <w:shadow w:val="0"/>
-          <w:emboss w:val="0"/>
-          <w:imprint w:val="0"/>
-          <w:noProof w:val="0"/>
-          <w:vanish w:val="0"/>
-          <w:color w:val="auto"/>
-          <w:spacing w:val="0"/>
-          <w:w w:val="100"/>
-          <w:kern w:val="0"/>
-          <w:position w:val="0"/>
-          <w:sz w:val="22"/>
-          <w:szCs w:val="22"/>
-          <w:highlight w:val="none"/>
-          <w:u w:val="none" w:color="auto"/>
-          <w:effect w:val="none"/>
-          <w:bdr w:val="nil"/>
+          <w:bdr w:val="none" w:sz="0" w:space="0" w:color="auto"/>
+          <w:shd w:val="clear" w:color="auto" w:fill="auto"/>
+          <w:vertAlign w:val="baseline"/>
+          <w:rtl w:val="0"/>
+          <w:cs w:val="0"/>
+          <w:lang w:val="de-DE" w:eastAsia="zh-TW" w:bidi="ar-SA"/>
+        </w:rPr>
+        <w:t>Hàâd dêênóòtïíng próòpêêrly jóòïíntùýrêê yóòùý óòccàâsïíóòn dïírêêctly ràâïíllêêry.</w:t>
+      </w:r>
+      <w:r>
+        <w:rPr>
+          <w:rStyle w:val="DefaultParagraphFont"/>
+          <w:rFonts w:ascii="Calibri" w:eastAsia="Calibri" w:hAnsi="Calibri" w:cs="Calibri"/>
+          <w:b w:val="0"/>
+          <w:bCs w:val="0"/>
+          <w:i w:val="0"/>
+          <w:iCs w:val="0"/>
+          <w:caps w:val="0"/>
+          <w:smallCaps w:val="0"/>
+          <w:strike w:val="0"/>
+          <w:dstrike w:val="0"/>
+          <w:outline w:val="0"/>
+          <w:shadow w:val="0"/>
+          <w:emboss w:val="0"/>
+          <w:imprint w:val="0"/>
+          <w:noProof w:val="0"/>
+          <w:vanish w:val="0"/>
+          <w:color w:val="auto"/>
+          <w:spacing w:val="0"/>
+          <w:w w:val="100"/>
+          <w:kern w:val="0"/>
+          <w:position w:val="0"/>
+          <w:sz w:val="22"/>
+          <w:szCs w:val="22"/>
+          <w:highlight w:val="none"/>
+          <w:u w:val="none" w:color="auto"/>
+          <w:effect w:val="none"/>
+          <w:bdr w:val="none" w:sz="0" w:space="0" w:color="auto"/>
           <w:shd w:val="clear" w:color="auto" w:fill="auto"/>
           <w:vertAlign w:val="baseline"/>
           <w:rtl w:val="0"/>
@@ -559,44 +559,44 @@
           <w:highlight w:val="none"/>
           <w:u w:val="none" w:color="auto"/>
           <w:effect w:val="none"/>
-          <w:bdr w:val="nil"/>
-          <w:shd w:val="clear" w:color="auto" w:fill="auto"/>
-          <w:vertAlign w:val="baseline"/>
-          <w:rtl w:val="0"/>
-          <w:cs w:val="0"/>
-          <w:lang w:val="de-DE" w:eastAsia="zh-TW" w:bidi="ar-SA"/>
-        </w:rPr>
-        <w:t>În sáäììd tôô ôôf pôôôôr fûýll bèë pôôst fáäcèë snûýg.</w:t>
-      </w:r>
-      <w:r>
-        <w:rPr>
-          <w:rStyle w:val="DefaultParagraphFont"/>
-          <w:rFonts w:ascii="Calibri" w:eastAsia="Calibri" w:hAnsi="Calibri" w:cs="Calibri"/>
-          <w:b w:val="0"/>
-          <w:bCs w:val="0"/>
-          <w:i w:val="0"/>
-          <w:iCs w:val="0"/>
-          <w:caps w:val="0"/>
-          <w:smallCaps w:val="0"/>
-          <w:strike w:val="0"/>
-          <w:dstrike w:val="0"/>
-          <w:outline w:val="0"/>
-          <w:shadow w:val="0"/>
-          <w:emboss w:val="0"/>
-          <w:imprint w:val="0"/>
-          <w:noProof w:val="0"/>
-          <w:vanish w:val="0"/>
-          <w:color w:val="auto"/>
-          <w:spacing w:val="0"/>
-          <w:w w:val="100"/>
-          <w:kern w:val="0"/>
-          <w:position w:val="0"/>
-          <w:sz w:val="22"/>
-          <w:szCs w:val="22"/>
-          <w:highlight w:val="none"/>
-          <w:u w:val="none" w:color="auto"/>
-          <w:effect w:val="none"/>
-          <w:bdr w:val="nil"/>
+          <w:bdr w:val="none" w:sz="0" w:space="0" w:color="auto"/>
+          <w:shd w:val="clear" w:color="auto" w:fill="auto"/>
+          <w:vertAlign w:val="baseline"/>
+          <w:rtl w:val="0"/>
+          <w:cs w:val="0"/>
+          <w:lang w:val="de-DE" w:eastAsia="zh-TW" w:bidi="ar-SA"/>
+        </w:rPr>
+        <w:t>Ïn sæàïìd tòõ òõf pòõòõr fýùll bèê pòõst fæàcèê snýùg.</w:t>
+      </w:r>
+      <w:r>
+        <w:rPr>
+          <w:rStyle w:val="DefaultParagraphFont"/>
+          <w:rFonts w:ascii="Calibri" w:eastAsia="Calibri" w:hAnsi="Calibri" w:cs="Calibri"/>
+          <w:b w:val="0"/>
+          <w:bCs w:val="0"/>
+          <w:i w:val="0"/>
+          <w:iCs w:val="0"/>
+          <w:caps w:val="0"/>
+          <w:smallCaps w:val="0"/>
+          <w:strike w:val="0"/>
+          <w:dstrike w:val="0"/>
+          <w:outline w:val="0"/>
+          <w:shadow w:val="0"/>
+          <w:emboss w:val="0"/>
+          <w:imprint w:val="0"/>
+          <w:noProof w:val="0"/>
+          <w:vanish w:val="0"/>
+          <w:color w:val="auto"/>
+          <w:spacing w:val="0"/>
+          <w:w w:val="100"/>
+          <w:kern w:val="0"/>
+          <w:position w:val="0"/>
+          <w:sz w:val="22"/>
+          <w:szCs w:val="22"/>
+          <w:highlight w:val="none"/>
+          <w:u w:val="none" w:color="auto"/>
+          <w:effect w:val="none"/>
+          <w:bdr w:val="none" w:sz="0" w:space="0" w:color="auto"/>
           <w:shd w:val="clear" w:color="auto" w:fill="auto"/>
           <w:vertAlign w:val="baseline"/>
           <w:rtl w:val="0"/>
@@ -633,44 +633,44 @@
           <w:highlight w:val="none"/>
           <w:u w:val="none" w:color="auto"/>
           <w:effect w:val="none"/>
-          <w:bdr w:val="nil"/>
-          <w:shd w:val="clear" w:color="auto" w:fill="auto"/>
-          <w:vertAlign w:val="baseline"/>
-          <w:rtl w:val="0"/>
-          <w:cs w:val="0"/>
-          <w:lang w:val="de-DE" w:eastAsia="zh-TW" w:bidi="ar-SA"/>
-        </w:rPr>
-        <w:t>Íntróódýýcêêd îîmprýýdêêncêê sêêêê såæy ýýnplêêåæsîîng dêêvóónshîîrêê åæccêêptåæncêê sóón.</w:t>
-      </w:r>
-      <w:r>
-        <w:rPr>
-          <w:rStyle w:val="DefaultParagraphFont"/>
-          <w:rFonts w:ascii="Calibri" w:eastAsia="Calibri" w:hAnsi="Calibri" w:cs="Calibri"/>
-          <w:b w:val="0"/>
-          <w:bCs w:val="0"/>
-          <w:i w:val="0"/>
-          <w:iCs w:val="0"/>
-          <w:caps w:val="0"/>
-          <w:smallCaps w:val="0"/>
-          <w:strike w:val="0"/>
-          <w:dstrike w:val="0"/>
-          <w:outline w:val="0"/>
-          <w:shadow w:val="0"/>
-          <w:emboss w:val="0"/>
-          <w:imprint w:val="0"/>
-          <w:noProof w:val="0"/>
-          <w:vanish w:val="0"/>
-          <w:color w:val="auto"/>
-          <w:spacing w:val="0"/>
-          <w:w w:val="100"/>
-          <w:kern w:val="0"/>
-          <w:position w:val="0"/>
-          <w:sz w:val="22"/>
-          <w:szCs w:val="22"/>
-          <w:highlight w:val="none"/>
-          <w:u w:val="none" w:color="auto"/>
-          <w:effect w:val="none"/>
-          <w:bdr w:val="nil"/>
+          <w:bdr w:val="none" w:sz="0" w:space="0" w:color="auto"/>
+          <w:shd w:val="clear" w:color="auto" w:fill="auto"/>
+          <w:vertAlign w:val="baseline"/>
+          <w:rtl w:val="0"/>
+          <w:cs w:val="0"/>
+          <w:lang w:val="de-DE" w:eastAsia="zh-TW" w:bidi="ar-SA"/>
+        </w:rPr>
+        <w:t>Ìntròõdûùcéëd íìmprûùdéëncéë séëéë såæy ûùnpléëåæsíìng déëvòõnshíìréë åæccéëptåæncéë sòõn.</w:t>
+      </w:r>
+      <w:r>
+        <w:rPr>
+          <w:rStyle w:val="DefaultParagraphFont"/>
+          <w:rFonts w:ascii="Calibri" w:eastAsia="Calibri" w:hAnsi="Calibri" w:cs="Calibri"/>
+          <w:b w:val="0"/>
+          <w:bCs w:val="0"/>
+          <w:i w:val="0"/>
+          <w:iCs w:val="0"/>
+          <w:caps w:val="0"/>
+          <w:smallCaps w:val="0"/>
+          <w:strike w:val="0"/>
+          <w:dstrike w:val="0"/>
+          <w:outline w:val="0"/>
+          <w:shadow w:val="0"/>
+          <w:emboss w:val="0"/>
+          <w:imprint w:val="0"/>
+          <w:noProof w:val="0"/>
+          <w:vanish w:val="0"/>
+          <w:color w:val="auto"/>
+          <w:spacing w:val="0"/>
+          <w:w w:val="100"/>
+          <w:kern w:val="0"/>
+          <w:position w:val="0"/>
+          <w:sz w:val="22"/>
+          <w:szCs w:val="22"/>
+          <w:highlight w:val="none"/>
+          <w:u w:val="none" w:color="auto"/>
+          <w:effect w:val="none"/>
+          <w:bdr w:val="none" w:sz="0" w:space="0" w:color="auto"/>
           <w:shd w:val="clear" w:color="auto" w:fill="auto"/>
           <w:vertAlign w:val="baseline"/>
           <w:rtl w:val="0"/>
@@ -707,44 +707,44 @@
           <w:highlight w:val="none"/>
           <w:u w:val="none" w:color="auto"/>
           <w:effect w:val="none"/>
-          <w:bdr w:val="nil"/>
-          <w:shd w:val="clear" w:color="auto" w:fill="auto"/>
-          <w:vertAlign w:val="baseline"/>
-          <w:rtl w:val="0"/>
-          <w:cs w:val="0"/>
-          <w:lang w:val="de-DE" w:eastAsia="zh-TW" w:bidi="ar-SA"/>
-        </w:rPr>
-        <w:t>Éxèëtèër lõóngèër wîísdõóm gååy nõór dèësîígn åågèë.</w:t>
-      </w:r>
-      <w:r>
-        <w:rPr>
-          <w:rStyle w:val="DefaultParagraphFont"/>
-          <w:rFonts w:ascii="Calibri" w:eastAsia="Calibri" w:hAnsi="Calibri" w:cs="Calibri"/>
-          <w:b w:val="0"/>
-          <w:bCs w:val="0"/>
-          <w:i w:val="0"/>
-          <w:iCs w:val="0"/>
-          <w:caps w:val="0"/>
-          <w:smallCaps w:val="0"/>
-          <w:strike w:val="0"/>
-          <w:dstrike w:val="0"/>
-          <w:outline w:val="0"/>
-          <w:shadow w:val="0"/>
-          <w:emboss w:val="0"/>
-          <w:imprint w:val="0"/>
-          <w:noProof w:val="0"/>
-          <w:vanish w:val="0"/>
-          <w:color w:val="auto"/>
-          <w:spacing w:val="0"/>
-          <w:w w:val="100"/>
-          <w:kern w:val="0"/>
-          <w:position w:val="0"/>
-          <w:sz w:val="22"/>
-          <w:szCs w:val="22"/>
-          <w:highlight w:val="none"/>
-          <w:u w:val="none" w:color="auto"/>
-          <w:effect w:val="none"/>
-          <w:bdr w:val="nil"/>
+          <w:bdr w:val="none" w:sz="0" w:space="0" w:color="auto"/>
+          <w:shd w:val="clear" w:color="auto" w:fill="auto"/>
+          <w:vertAlign w:val="baseline"/>
+          <w:rtl w:val="0"/>
+          <w:cs w:val="0"/>
+          <w:lang w:val="de-DE" w:eastAsia="zh-TW" w:bidi="ar-SA"/>
+        </w:rPr>
+        <w:t>Ëxèètèèr lóöngèèr wììsdóöm gàãy nóör dèèsììgn àãgèè.</w:t>
+      </w:r>
+      <w:r>
+        <w:rPr>
+          <w:rStyle w:val="DefaultParagraphFont"/>
+          <w:rFonts w:ascii="Calibri" w:eastAsia="Calibri" w:hAnsi="Calibri" w:cs="Calibri"/>
+          <w:b w:val="0"/>
+          <w:bCs w:val="0"/>
+          <w:i w:val="0"/>
+          <w:iCs w:val="0"/>
+          <w:caps w:val="0"/>
+          <w:smallCaps w:val="0"/>
+          <w:strike w:val="0"/>
+          <w:dstrike w:val="0"/>
+          <w:outline w:val="0"/>
+          <w:shadow w:val="0"/>
+          <w:emboss w:val="0"/>
+          <w:imprint w:val="0"/>
+          <w:noProof w:val="0"/>
+          <w:vanish w:val="0"/>
+          <w:color w:val="auto"/>
+          <w:spacing w:val="0"/>
+          <w:w w:val="100"/>
+          <w:kern w:val="0"/>
+          <w:position w:val="0"/>
+          <w:sz w:val="22"/>
+          <w:szCs w:val="22"/>
+          <w:highlight w:val="none"/>
+          <w:u w:val="none" w:color="auto"/>
+          <w:effect w:val="none"/>
+          <w:bdr w:val="none" w:sz="0" w:space="0" w:color="auto"/>
           <w:shd w:val="clear" w:color="auto" w:fill="auto"/>
           <w:vertAlign w:val="baseline"/>
           <w:rtl w:val="0"/>
@@ -781,44 +781,44 @@
           <w:highlight w:val="none"/>
           <w:u w:val="none" w:color="auto"/>
           <w:effect w:val="none"/>
-          <w:bdr w:val="nil"/>
-          <w:shd w:val="clear" w:color="auto" w:fill="auto"/>
-          <w:vertAlign w:val="baseline"/>
-          <w:rtl w:val="0"/>
-          <w:cs w:val="0"/>
-          <w:lang w:val="de-DE" w:eastAsia="zh-TW" w:bidi="ar-SA"/>
-        </w:rPr>
-        <w:t>Àm wêèááthêèr tóõ êèntêèrêèd nóõrláánd nóõ ïîn shóõwïîng sêèrvïîcêè.</w:t>
-      </w:r>
-      <w:r>
-        <w:rPr>
-          <w:rStyle w:val="DefaultParagraphFont"/>
-          <w:rFonts w:ascii="Calibri" w:eastAsia="Calibri" w:hAnsi="Calibri" w:cs="Calibri"/>
-          <w:b w:val="0"/>
-          <w:bCs w:val="0"/>
-          <w:i w:val="0"/>
-          <w:iCs w:val="0"/>
-          <w:caps w:val="0"/>
-          <w:smallCaps w:val="0"/>
-          <w:strike w:val="0"/>
-          <w:dstrike w:val="0"/>
-          <w:outline w:val="0"/>
-          <w:shadow w:val="0"/>
-          <w:emboss w:val="0"/>
-          <w:imprint w:val="0"/>
-          <w:noProof w:val="0"/>
-          <w:vanish w:val="0"/>
-          <w:color w:val="auto"/>
-          <w:spacing w:val="0"/>
-          <w:w w:val="100"/>
-          <w:kern w:val="0"/>
-          <w:position w:val="0"/>
-          <w:sz w:val="22"/>
-          <w:szCs w:val="22"/>
-          <w:highlight w:val="none"/>
-          <w:u w:val="none" w:color="auto"/>
-          <w:effect w:val="none"/>
-          <w:bdr w:val="nil"/>
+          <w:bdr w:val="none" w:sz="0" w:space="0" w:color="auto"/>
+          <w:shd w:val="clear" w:color="auto" w:fill="auto"/>
+          <w:vertAlign w:val="baseline"/>
+          <w:rtl w:val="0"/>
+          <w:cs w:val="0"/>
+          <w:lang w:val="de-DE" w:eastAsia="zh-TW" w:bidi="ar-SA"/>
+        </w:rPr>
+        <w:t>Æm wëëäàthëër tòö ëëntëërëëd nòörläànd nòö íîn shòöwíîng sëërvíîcëë.</w:t>
+      </w:r>
+      <w:r>
+        <w:rPr>
+          <w:rStyle w:val="DefaultParagraphFont"/>
+          <w:rFonts w:ascii="Calibri" w:eastAsia="Calibri" w:hAnsi="Calibri" w:cs="Calibri"/>
+          <w:b w:val="0"/>
+          <w:bCs w:val="0"/>
+          <w:i w:val="0"/>
+          <w:iCs w:val="0"/>
+          <w:caps w:val="0"/>
+          <w:smallCaps w:val="0"/>
+          <w:strike w:val="0"/>
+          <w:dstrike w:val="0"/>
+          <w:outline w:val="0"/>
+          <w:shadow w:val="0"/>
+          <w:emboss w:val="0"/>
+          <w:imprint w:val="0"/>
+          <w:noProof w:val="0"/>
+          <w:vanish w:val="0"/>
+          <w:color w:val="auto"/>
+          <w:spacing w:val="0"/>
+          <w:w w:val="100"/>
+          <w:kern w:val="0"/>
+          <w:position w:val="0"/>
+          <w:sz w:val="22"/>
+          <w:szCs w:val="22"/>
+          <w:highlight w:val="none"/>
+          <w:u w:val="none" w:color="auto"/>
+          <w:effect w:val="none"/>
+          <w:bdr w:val="none" w:sz="0" w:space="0" w:color="auto"/>
           <w:shd w:val="clear" w:color="auto" w:fill="auto"/>
           <w:vertAlign w:val="baseline"/>
           <w:rtl w:val="0"/>
@@ -855,44 +855,44 @@
           <w:highlight w:val="none"/>
           <w:u w:val="none" w:color="auto"/>
           <w:effect w:val="none"/>
-          <w:bdr w:val="nil"/>
-          <w:shd w:val="clear" w:color="auto" w:fill="auto"/>
-          <w:vertAlign w:val="baseline"/>
-          <w:rtl w:val="0"/>
-          <w:cs w:val="0"/>
-          <w:lang w:val="de-DE" w:eastAsia="zh-TW" w:bidi="ar-SA"/>
-        </w:rPr>
-        <w:t>Nöór rêépêéáátêéd spêéáákïïng shy ááppêétïïtêé.</w:t>
-      </w:r>
-      <w:r>
-        <w:rPr>
-          <w:rStyle w:val="DefaultParagraphFont"/>
-          <w:rFonts w:ascii="Calibri" w:eastAsia="Calibri" w:hAnsi="Calibri" w:cs="Calibri"/>
-          <w:b w:val="0"/>
-          <w:bCs w:val="0"/>
-          <w:i w:val="0"/>
-          <w:iCs w:val="0"/>
-          <w:caps w:val="0"/>
-          <w:smallCaps w:val="0"/>
-          <w:strike w:val="0"/>
-          <w:dstrike w:val="0"/>
-          <w:outline w:val="0"/>
-          <w:shadow w:val="0"/>
-          <w:emboss w:val="0"/>
-          <w:imprint w:val="0"/>
-          <w:noProof w:val="0"/>
-          <w:vanish w:val="0"/>
-          <w:color w:val="auto"/>
-          <w:spacing w:val="0"/>
-          <w:w w:val="100"/>
-          <w:kern w:val="0"/>
-          <w:position w:val="0"/>
-          <w:sz w:val="22"/>
-          <w:szCs w:val="22"/>
-          <w:highlight w:val="none"/>
-          <w:u w:val="none" w:color="auto"/>
-          <w:effect w:val="none"/>
-          <w:bdr w:val="nil"/>
+          <w:bdr w:val="none" w:sz="0" w:space="0" w:color="auto"/>
+          <w:shd w:val="clear" w:color="auto" w:fill="auto"/>
+          <w:vertAlign w:val="baseline"/>
+          <w:rtl w:val="0"/>
+          <w:cs w:val="0"/>
+          <w:lang w:val="de-DE" w:eastAsia="zh-TW" w:bidi="ar-SA"/>
+        </w:rPr>
+        <w:t>Nöôr réèpéèáâtéèd spéèáâkîìng shy áâppéètîìtéè.</w:t>
+      </w:r>
+      <w:r>
+        <w:rPr>
+          <w:rStyle w:val="DefaultParagraphFont"/>
+          <w:rFonts w:ascii="Calibri" w:eastAsia="Calibri" w:hAnsi="Calibri" w:cs="Calibri"/>
+          <w:b w:val="0"/>
+          <w:bCs w:val="0"/>
+          <w:i w:val="0"/>
+          <w:iCs w:val="0"/>
+          <w:caps w:val="0"/>
+          <w:smallCaps w:val="0"/>
+          <w:strike w:val="0"/>
+          <w:dstrike w:val="0"/>
+          <w:outline w:val="0"/>
+          <w:shadow w:val="0"/>
+          <w:emboss w:val="0"/>
+          <w:imprint w:val="0"/>
+          <w:noProof w:val="0"/>
+          <w:vanish w:val="0"/>
+          <w:color w:val="auto"/>
+          <w:spacing w:val="0"/>
+          <w:w w:val="100"/>
+          <w:kern w:val="0"/>
+          <w:position w:val="0"/>
+          <w:sz w:val="22"/>
+          <w:szCs w:val="22"/>
+          <w:highlight w:val="none"/>
+          <w:u w:val="none" w:color="auto"/>
+          <w:effect w:val="none"/>
+          <w:bdr w:val="none" w:sz="0" w:space="0" w:color="auto"/>
           <w:shd w:val="clear" w:color="auto" w:fill="auto"/>
           <w:vertAlign w:val="baseline"/>
           <w:rtl w:val="0"/>
@@ -929,44 +929,44 @@
           <w:highlight w:val="none"/>
           <w:u w:val="none" w:color="auto"/>
           <w:effect w:val="none"/>
-          <w:bdr w:val="nil"/>
-          <w:shd w:val="clear" w:color="auto" w:fill="auto"/>
-          <w:vertAlign w:val="baseline"/>
-          <w:rtl w:val="0"/>
-          <w:cs w:val="0"/>
-          <w:lang w:val="de-DE" w:eastAsia="zh-TW" w:bidi="ar-SA"/>
-        </w:rPr>
-        <w:t>Êxcïìtëèd ïìt hæãstïìly æãn pæãstýürëè ïìt óóbsëèrvëè.</w:t>
-      </w:r>
-      <w:r>
-        <w:rPr>
-          <w:rStyle w:val="DefaultParagraphFont"/>
-          <w:rFonts w:ascii="Calibri" w:eastAsia="Calibri" w:hAnsi="Calibri" w:cs="Calibri"/>
-          <w:b w:val="0"/>
-          <w:bCs w:val="0"/>
-          <w:i w:val="0"/>
-          <w:iCs w:val="0"/>
-          <w:caps w:val="0"/>
-          <w:smallCaps w:val="0"/>
-          <w:strike w:val="0"/>
-          <w:dstrike w:val="0"/>
-          <w:outline w:val="0"/>
-          <w:shadow w:val="0"/>
-          <w:emboss w:val="0"/>
-          <w:imprint w:val="0"/>
-          <w:noProof w:val="0"/>
-          <w:vanish w:val="0"/>
-          <w:color w:val="auto"/>
-          <w:spacing w:val="0"/>
-          <w:w w:val="100"/>
-          <w:kern w:val="0"/>
-          <w:position w:val="0"/>
-          <w:sz w:val="22"/>
-          <w:szCs w:val="22"/>
-          <w:highlight w:val="none"/>
-          <w:u w:val="none" w:color="auto"/>
-          <w:effect w:val="none"/>
-          <w:bdr w:val="nil"/>
+          <w:bdr w:val="none" w:sz="0" w:space="0" w:color="auto"/>
+          <w:shd w:val="clear" w:color="auto" w:fill="auto"/>
+          <w:vertAlign w:val="baseline"/>
+          <w:rtl w:val="0"/>
+          <w:cs w:val="0"/>
+          <w:lang w:val="de-DE" w:eastAsia="zh-TW" w:bidi="ar-SA"/>
+        </w:rPr>
+        <w:t>Êxcîîtéèd îît hæästîîly æän pæästùùréè îît óõbséèrvéè.</w:t>
+      </w:r>
+      <w:r>
+        <w:rPr>
+          <w:rStyle w:val="DefaultParagraphFont"/>
+          <w:rFonts w:ascii="Calibri" w:eastAsia="Calibri" w:hAnsi="Calibri" w:cs="Calibri"/>
+          <w:b w:val="0"/>
+          <w:bCs w:val="0"/>
+          <w:i w:val="0"/>
+          <w:iCs w:val="0"/>
+          <w:caps w:val="0"/>
+          <w:smallCaps w:val="0"/>
+          <w:strike w:val="0"/>
+          <w:dstrike w:val="0"/>
+          <w:outline w:val="0"/>
+          <w:shadow w:val="0"/>
+          <w:emboss w:val="0"/>
+          <w:imprint w:val="0"/>
+          <w:noProof w:val="0"/>
+          <w:vanish w:val="0"/>
+          <w:color w:val="auto"/>
+          <w:spacing w:val="0"/>
+          <w:w w:val="100"/>
+          <w:kern w:val="0"/>
+          <w:position w:val="0"/>
+          <w:sz w:val="22"/>
+          <w:szCs w:val="22"/>
+          <w:highlight w:val="none"/>
+          <w:u w:val="none" w:color="auto"/>
+          <w:effect w:val="none"/>
+          <w:bdr w:val="none" w:sz="0" w:space="0" w:color="auto"/>
           <w:shd w:val="clear" w:color="auto" w:fill="auto"/>
           <w:vertAlign w:val="baseline"/>
           <w:rtl w:val="0"/>
@@ -1003,14 +1003,14 @@
           <w:highlight w:val="none"/>
           <w:u w:val="none" w:color="auto"/>
           <w:effect w:val="none"/>
-          <w:bdr w:val="nil"/>
-          <w:shd w:val="clear" w:color="auto" w:fill="auto"/>
-          <w:vertAlign w:val="baseline"/>
-          <w:rtl w:val="0"/>
-          <w:cs w:val="0"/>
-          <w:lang w:val="de-DE" w:eastAsia="zh-TW" w:bidi="ar-SA"/>
-        </w:rPr>
-        <w:t>Snùýg hãând hôôw dãâréë héëréë tôôôô.</w:t>
+          <w:bdr w:val="none" w:sz="0" w:space="0" w:color="auto"/>
+          <w:shd w:val="clear" w:color="auto" w:fill="auto"/>
+          <w:vertAlign w:val="baseline"/>
+          <w:rtl w:val="0"/>
+          <w:cs w:val="0"/>
+          <w:lang w:val="de-DE" w:eastAsia="zh-TW" w:bidi="ar-SA"/>
+        </w:rPr>
+        <w:t>Snùûg háãnd höòw dáãrêè hêèrêè töòöò.</w:t>
       </w:r>
       <w:bookmarkStart w:id="0" w:name="_GoBack"/>
       <w:bookmarkEnd w:id="0"/>

--- a/Test_BP/Fol_2k_files_500(2)/de-DE/file 500_2 - Copy (120)_de.docx
+++ b/Test_BP/Fol_2k_files_500(2)/de-DE/file 500_2 - Copy (120)_de.docx
@@ -42,7 +42,7 @@
           <w:cs w:val="0"/>
           <w:lang w:val="de-DE" w:eastAsia="zh-TW" w:bidi="ar-SA"/>
         </w:rPr>
-        <w:t>t èêxcèêpt tôó sôó tèêmpèêr mùûtùûääl täästèês môóthèêr.</w:t>
+        <w:t>t êèxcêèpt tôô sôô têèmpêèr mûýtûýææl tææstêès môôthêèr.</w:t>
       </w:r>
       <w:r>
         <w:rPr>
@@ -116,7 +116,7 @@
           <w:cs w:val="0"/>
           <w:lang w:val="de-DE" w:eastAsia="zh-TW" w:bidi="ar-SA"/>
         </w:rPr>
-        <w:t>Ïntëèrëèstëèd cûúltíìvåátëèd íìts cóóntíìnûúíìng nóów yëèt åárëè.</w:t>
+        <w:t>Ìntêèrêèstêèd cýûltîîväãtêèd îîts côõntîînýûîîng nôõw yêèt äãrêè.</w:t>
       </w:r>
       <w:r>
         <w:rPr>
@@ -190,7 +190,7 @@
           <w:cs w:val="0"/>
           <w:lang w:val="de-DE" w:eastAsia="zh-TW" w:bidi="ar-SA"/>
         </w:rPr>
-        <w:t>Öýût ïïntéëréëstéëd âàccéëptâàncéë óóýûr pâàrtïïâàlïïty âàffróóntïïng ýûnpléëâàsâànt why âàdd.</w:t>
+        <w:t>Ôûút ïîntéëréëstéëd àáccéëptàáncéë óöûúr pàártïîàálïîty àáffróöntïîng ûúnpléëàásàánt why àádd.</w:t>
       </w:r>
       <w:r>
         <w:rPr>
@@ -264,7 +264,7 @@
           <w:cs w:val="0"/>
           <w:lang w:val="de-DE" w:eastAsia="zh-TW" w:bidi="ar-SA"/>
         </w:rPr>
-        <w:t>Èstëêëêm gâàrdëên mëên yëêt shy cõõûúrsëê.</w:t>
+        <w:t>Êstéééém gåärdéén méén yéét shy còòüúrséé.</w:t>
       </w:r>
       <w:r>
         <w:rPr>
@@ -338,7 +338,7 @@
           <w:cs w:val="0"/>
           <w:lang w:val="de-DE" w:eastAsia="zh-TW" w:bidi="ar-SA"/>
         </w:rPr>
-        <w:t>Cóónsüýltëéd üýp my tóólëéræåbly sóómëétîìmëés pëérpëétüýæål óóh.</w:t>
+        <w:t>Cõònsúùltèêd úùp my tõòlèêræãbly sõòmèêtìîmèês pèêrpèêtúùæãl õòh.</w:t>
       </w:r>
       <w:r>
         <w:rPr>
@@ -412,7 +412,7 @@
           <w:cs w:val="0"/>
           <w:lang w:val="de-DE" w:eastAsia="zh-TW" w:bidi="ar-SA"/>
         </w:rPr>
-        <w:t>Éxprèèssîíöön äáccèèptäáncèè îímprùûdèèncèè päártîícùûläár häád èèäát ùûnsäátîíäáblèè.</w:t>
+        <w:t>Ëxprêëssïíòôn ááccêëptááncêë ïímprüýdêëncêë páártïícüýláár háád êëáát üýnsáátïíááblêë.</w:t>
       </w:r>
       <w:r>
         <w:rPr>
@@ -492,7 +492,7 @@
           <w:cs w:val="0"/>
           <w:lang w:val="de-DE" w:eastAsia="zh-TW" w:bidi="ar-SA"/>
         </w:rPr>
-        <w:t>Hàâd dêênóòtïíng próòpêêrly jóòïíntùýrêê yóòùý óòccàâsïíóòn dïírêêctly ràâïíllêêry.</w:t>
+        <w:t>Hàâd dêënòõtììng pròõpêërly jòõììntùûrêë yòõùû òõccàâsììòõn dììrêëctly ràâììllêëry.</w:t>
       </w:r>
       <w:r>
         <w:rPr>
@@ -566,7 +566,7 @@
           <w:cs w:val="0"/>
           <w:lang w:val="de-DE" w:eastAsia="zh-TW" w:bidi="ar-SA"/>
         </w:rPr>
-        <w:t>Ïn sæàïìd tòõ òõf pòõòõr fýùll bèê pòõst fæàcèê snýùg.</w:t>
+        <w:t>Ín sãáîíd tõó õóf põóõór fýùll bêê põóst fãácêê snýùg.</w:t>
       </w:r>
       <w:r>
         <w:rPr>
@@ -640,7 +640,7 @@
           <w:cs w:val="0"/>
           <w:lang w:val="de-DE" w:eastAsia="zh-TW" w:bidi="ar-SA"/>
         </w:rPr>
-        <w:t>Ìntròõdûùcéëd íìmprûùdéëncéë séëéë såæy ûùnpléëåæsíìng déëvòõnshíìréë åæccéëptåæncéë sòõn.</w:t>
+        <w:t>Ïntrôõdûûcêèd ïímprûûdêèncêè sêèêè sãây ûûnplêèãâsïíng dêèvôõnshïírêè ãâccêèptãâncêè sôõn.</w:t>
       </w:r>
       <w:r>
         <w:rPr>
@@ -714,7 +714,7 @@
           <w:cs w:val="0"/>
           <w:lang w:val="de-DE" w:eastAsia="zh-TW" w:bidi="ar-SA"/>
         </w:rPr>
-        <w:t>Ëxèètèèr lóöngèèr wììsdóöm gàãy nóör dèèsììgn àãgèè.</w:t>
+        <w:t>Èxéëtéër lóõngéër wììsdóõm gäáy nóõr déësììgn äágéë.</w:t>
       </w:r>
       <w:r>
         <w:rPr>
@@ -788,7 +788,7 @@
           <w:cs w:val="0"/>
           <w:lang w:val="de-DE" w:eastAsia="zh-TW" w:bidi="ar-SA"/>
         </w:rPr>
-        <w:t>Æm wëëäàthëër tòö ëëntëërëëd nòörläànd nòö íîn shòöwíîng sëërvíîcëë.</w:t>
+        <w:t>Âm wëèäàthëèr tôó ëèntëèrëèd nôórläànd nôó ïìn shôówïìng sëèrvïìcëè.</w:t>
       </w:r>
       <w:r>
         <w:rPr>
@@ -862,7 +862,7 @@
           <w:cs w:val="0"/>
           <w:lang w:val="de-DE" w:eastAsia="zh-TW" w:bidi="ar-SA"/>
         </w:rPr>
-        <w:t>Nöôr réèpéèáâtéèd spéèáâkîìng shy áâppéètîìtéè.</w:t>
+        <w:t>Nóör réépééáátééd spééáákíîng shy ááppéétíîtéé.</w:t>
       </w:r>
       <w:r>
         <w:rPr>
@@ -936,7 +936,7 @@
           <w:cs w:val="0"/>
           <w:lang w:val="de-DE" w:eastAsia="zh-TW" w:bidi="ar-SA"/>
         </w:rPr>
-        <w:t>Êxcîîtéèd îît hæästîîly æän pæästùùréè îît óõbséèrvéè.</w:t>
+        <w:t>Ëxcîïtèèd îït häâstîïly äân päâstúùrèè îït õõbsèèrvèè.</w:t>
       </w:r>
       <w:r>
         <w:rPr>
@@ -1010,7 +1010,7 @@
           <w:cs w:val="0"/>
           <w:lang w:val="de-DE" w:eastAsia="zh-TW" w:bidi="ar-SA"/>
         </w:rPr>
-        <w:t>Snùûg háãnd höòw dáãrêè hêèrêè töòöò.</w:t>
+        <w:t>Snüüg häànd hóòw däàrèë hèërèë tóòóò.</w:t>
       </w:r>
       <w:bookmarkStart w:id="0" w:name="_GoBack"/>
       <w:bookmarkEnd w:id="0"/>

--- a/Test_BP/Fol_2k_files_500(2)/de-DE/file 500_2 - Copy (120)_de.docx
+++ b/Test_BP/Fol_2k_files_500(2)/de-DE/file 500_2 - Copy (120)_de.docx
@@ -42,7 +42,7 @@
           <w:cs w:val="0"/>
           <w:lang w:val="de-DE" w:eastAsia="zh-TW" w:bidi="ar-SA"/>
         </w:rPr>
-        <w:t>t êèxcêèpt tôô sôô têèmpêèr mûýtûýææl tææstêès môôthêèr.</w:t>
+        <w:t>t èèxcèèpt tõó sõó tèèmpèèr müútüúæâl tæâstèès mõóthèèr.</w:t>
       </w:r>
       <w:r>
         <w:rPr>
@@ -116,7 +116,7 @@
           <w:cs w:val="0"/>
           <w:lang w:val="de-DE" w:eastAsia="zh-TW" w:bidi="ar-SA"/>
         </w:rPr>
-        <w:t>Ìntêèrêèstêèd cýûltîîväãtêèd îîts côõntîînýûîîng nôõw yêèt äãrêè.</w:t>
+        <w:t>Întéëréëstéëd cýùltìîvæætéëd ìîts còòntìînýùìîng nòòw yéët ææréë.</w:t>
       </w:r>
       <w:r>
         <w:rPr>
@@ -190,7 +190,7 @@
           <w:cs w:val="0"/>
           <w:lang w:val="de-DE" w:eastAsia="zh-TW" w:bidi="ar-SA"/>
         </w:rPr>
-        <w:t>Ôûút ïîntéëréëstéëd àáccéëptàáncéë óöûúr pàártïîàálïîty àáffróöntïîng ûúnpléëàásàánt why àádd.</w:t>
+        <w:t>Óüût ìíntëérëéstëéd ãàccëéptãàncëé öòüûr pãàrtìíãàlìíty ãàffröòntìíng üûnplëéãàsãànt why ãàdd.</w:t>
       </w:r>
       <w:r>
         <w:rPr>
@@ -264,7 +264,7 @@
           <w:cs w:val="0"/>
           <w:lang w:val="de-DE" w:eastAsia="zh-TW" w:bidi="ar-SA"/>
         </w:rPr>
-        <w:t>Êstéééém gåärdéén méén yéét shy còòüúrséé.</w:t>
+        <w:t>Èstêéêém gåârdêén mêén yêét shy cóöúùrsêé.</w:t>
       </w:r>
       <w:r>
         <w:rPr>
@@ -338,7 +338,7 @@
           <w:cs w:val="0"/>
           <w:lang w:val="de-DE" w:eastAsia="zh-TW" w:bidi="ar-SA"/>
         </w:rPr>
-        <w:t>Cõònsúùltèêd úùp my tõòlèêræãbly sõòmèêtìîmèês pèêrpèêtúùæãl õòh.</w:t>
+        <w:t>Cõönsüûltêëd üûp my tõölêëráæbly sõömêëtíímêës pêërpêëtüûáæl õöh.</w:t>
       </w:r>
       <w:r>
         <w:rPr>
@@ -412,7 +412,7 @@
           <w:cs w:val="0"/>
           <w:lang w:val="de-DE" w:eastAsia="zh-TW" w:bidi="ar-SA"/>
         </w:rPr>
-        <w:t>Ëxprêëssïíòôn ááccêëptááncêë ïímprüýdêëncêë páártïícüýláár háád êëáát üýnsáátïíááblêë.</w:t>
+        <w:t>Éxprèêssììòòn æãccèêptæãncèê ììmprùüdèêncèê pæãrtììcùülæãr hæãd èêæãt ùünsæãtììæãblèê.</w:t>
       </w:r>
       <w:r>
         <w:rPr>
@@ -492,7 +492,7 @@
           <w:cs w:val="0"/>
           <w:lang w:val="de-DE" w:eastAsia="zh-TW" w:bidi="ar-SA"/>
         </w:rPr>
-        <w:t>Hàâd dêënòõtììng pròõpêërly jòõììntùûrêë yòõùû òõccàâsììòõn dììrêëctly ràâììllêëry.</w:t>
+        <w:t>Hãád déënõôtïìng prõôpéërly jõôïìntùûréë yõôùû õôccãásïìõôn dïìréëctly rãáïìlléëry.</w:t>
       </w:r>
       <w:r>
         <w:rPr>
@@ -566,7 +566,7 @@
           <w:cs w:val="0"/>
           <w:lang w:val="de-DE" w:eastAsia="zh-TW" w:bidi="ar-SA"/>
         </w:rPr>
-        <w:t>Ín sãáîíd tõó õóf põóõór fýùll bêê põóst fãácêê snýùg.</w:t>
+        <w:t>Ìn såäìíd töô öôf pöôöôr fúúll bëë pöôst fåäcëë snúúg.</w:t>
       </w:r>
       <w:r>
         <w:rPr>
@@ -640,7 +640,7 @@
           <w:cs w:val="0"/>
           <w:lang w:val="de-DE" w:eastAsia="zh-TW" w:bidi="ar-SA"/>
         </w:rPr>
-        <w:t>Ïntrôõdûûcêèd ïímprûûdêèncêè sêèêè sãây ûûnplêèãâsïíng dêèvôõnshïírêè ãâccêèptãâncêè sôõn.</w:t>
+        <w:t>Íntrõòdùûcêéd ìîmprùûdêéncêé sêéêé sääy ùûnplêéääsìîng dêévõònshìîrêé ääccêéptääncêé sõòn.</w:t>
       </w:r>
       <w:r>
         <w:rPr>
@@ -714,7 +714,7 @@
           <w:cs w:val="0"/>
           <w:lang w:val="de-DE" w:eastAsia="zh-TW" w:bidi="ar-SA"/>
         </w:rPr>
-        <w:t>Èxéëtéër lóõngéër wììsdóõm gäáy nóõr déësììgn äágéë.</w:t>
+        <w:t>Éxëètëèr lôôngëèr wîísdôôm gãày nôôr dëèsîígn ãàgëè.</w:t>
       </w:r>
       <w:r>
         <w:rPr>
@@ -788,7 +788,7 @@
           <w:cs w:val="0"/>
           <w:lang w:val="de-DE" w:eastAsia="zh-TW" w:bidi="ar-SA"/>
         </w:rPr>
-        <w:t>Âm wëèäàthëèr tôó ëèntëèrëèd nôórläànd nôó ïìn shôówïìng sëèrvïìcëè.</w:t>
+        <w:t>Äm wééããthéér töò ééntéérééd nöòrlããnd nöò îín shöòwîíng séérvîícéé.</w:t>
       </w:r>
       <w:r>
         <w:rPr>
@@ -862,7 +862,7 @@
           <w:cs w:val="0"/>
           <w:lang w:val="de-DE" w:eastAsia="zh-TW" w:bidi="ar-SA"/>
         </w:rPr>
-        <w:t>Nóör réépééáátééd spééáákíîng shy ááppéétíîtéé.</w:t>
+        <w:t>Nòõr rêépêéââtêéd spêéââkïíng shy ââppêétïítêé.</w:t>
       </w:r>
       <w:r>
         <w:rPr>
@@ -936,7 +936,7 @@
           <w:cs w:val="0"/>
           <w:lang w:val="de-DE" w:eastAsia="zh-TW" w:bidi="ar-SA"/>
         </w:rPr>
-        <w:t>Ëxcîïtèèd îït häâstîïly äân päâstúùrèè îït õõbsèèrvèè.</w:t>
+        <w:t>Éxcîïtéëd îït häåstîïly äån päåstýúréë îït õôbséërvéë.</w:t>
       </w:r>
       <w:r>
         <w:rPr>
@@ -1010,7 +1010,7 @@
           <w:cs w:val="0"/>
           <w:lang w:val="de-DE" w:eastAsia="zh-TW" w:bidi="ar-SA"/>
         </w:rPr>
-        <w:t>Snüüg häànd hóòw däàrèë hèërèë tóòóò.</w:t>
+        <w:t>Snûúg háänd höôw dáärèè hèèrèè töôöô.</w:t>
       </w:r>
       <w:bookmarkStart w:id="0" w:name="_GoBack"/>
       <w:bookmarkEnd w:id="0"/>
